--- a/LAB_Template_Documentation_01 (1).docx
+++ b/LAB_Template_Documentation_01 (1).docx
@@ -3385,7 +3385,16 @@
                 <w:szCs w:val="20"/>
                 <w:lang w:val="bg-BG"/>
               </w:rPr>
-              <w:t>Да предлага лесен и удобен потребителски интерфейс</w:t>
+              <w:t xml:space="preserve">Да </w:t>
+            </w:r>
+            <w:r>
+              <w:rPr>
+                <w:rFonts w:ascii="Arial" w:hAnsi="Arial" w:cs="Arial"/>
+                <w:sz w:val="20"/>
+                <w:szCs w:val="20"/>
+                <w:lang w:val="bg-BG"/>
+              </w:rPr>
+              <w:t>визуализира обработените данни чрез ...</w:t>
             </w:r>
           </w:p>
         </w:tc>
@@ -3568,79 +3577,9 @@
             <w:r>
               <w:rPr>
                 <w:rFonts w:cs="Arial"/>
-                <w:lang w:val="en-US"/>
+                <w:lang w:val="bg-BG"/>
               </w:rPr>
               <w:t>5</w:t>
-            </w:r>
-          </w:p>
-        </w:tc>
-        <w:tc>
-          <w:tcPr>
-            <w:tcW w:w="7938" w:type="dxa"/>
-            <w:vAlign w:val="center"/>
-          </w:tcPr>
-          <w:p>
-            <w:pPr>
-              <w:pStyle w:val="Default"/>
-              <w:rPr>
-                <w:rFonts w:ascii="Arial" w:hAnsi="Arial" w:cs="Arial"/>
-                <w:sz w:val="20"/>
-                <w:szCs w:val="20"/>
-                <w:lang w:val="bg-BG"/>
-              </w:rPr>
-            </w:pPr>
-            <w:r>
-              <w:rPr>
-                <w:rFonts w:ascii="Arial" w:hAnsi="Arial" w:cs="Arial"/>
-                <w:sz w:val="20"/>
-                <w:szCs w:val="20"/>
-                <w:lang w:val="bg-BG"/>
-              </w:rPr>
-              <w:t>Възможност за бъдещо разширяване на функционалността на приложението</w:t>
-            </w:r>
-          </w:p>
-        </w:tc>
-        <w:tc>
-          <w:tcPr>
-            <w:tcW w:w="1162" w:type="dxa"/>
-            <w:vAlign w:val="center"/>
-          </w:tcPr>
-          <w:p>
-            <w:pPr>
-              <w:spacing w:before="80" w:after="80"/>
-              <w:rPr>
-                <w:rFonts w:cs="Arial"/>
-                <w:lang w:val="bg-BG"/>
-              </w:rPr>
-            </w:pPr>
-          </w:p>
-        </w:tc>
-      </w:tr>
-      <w:tr>
-        <w:tc>
-          <w:tcPr>
-            <w:tcW w:w="879" w:type="dxa"/>
-          </w:tcPr>
-          <w:p>
-            <w:pPr>
-              <w:pStyle w:val="SpecLevel4"/>
-              <w:tabs>
-                <w:tab w:val="clear" w:pos="1134"/>
-                <w:tab w:val="left" w:pos="567"/>
-              </w:tabs>
-              <w:ind w:left="0" w:firstLine="0"/>
-              <w:jc w:val="center"/>
-              <w:rPr>
-                <w:rFonts w:cs="Arial"/>
-                <w:lang w:val="en-US"/>
-              </w:rPr>
-            </w:pPr>
-            <w:r>
-              <w:rPr>
-                <w:rFonts w:cs="Arial"/>
-                <w:lang w:val="en-US"/>
-              </w:rPr>
-              <w:t>6</w:t>
             </w:r>
           </w:p>
         </w:tc>
@@ -3817,21 +3756,21 @@
                 <w:b/>
                 <w:lang w:val="bg-BG"/>
               </w:rPr>
+              <w:t xml:space="preserve">Номер на </w:t>
+            </w:r>
+            <w:r>
+              <w:rPr>
+                <w:b/>
+                <w:lang w:val="bg-BG"/>
+              </w:rPr>
+              <w:t xml:space="preserve">потр. </w:t>
+            </w:r>
+            <w:r>
+              <w:rPr>
+                <w:b/>
+                <w:lang w:val="bg-BG"/>
+              </w:rPr>
               <w:lastRenderedPageBreak/>
-              <w:t xml:space="preserve">Номер на </w:t>
-            </w:r>
-            <w:r>
-              <w:rPr>
-                <w:b/>
-                <w:lang w:val="bg-BG"/>
-              </w:rPr>
-              <w:t xml:space="preserve">потр. </w:t>
-            </w:r>
-            <w:r>
-              <w:rPr>
-                <w:b/>
-                <w:lang w:val="bg-BG"/>
-              </w:rPr>
               <w:t>историята</w:t>
             </w:r>
           </w:p>
@@ -3855,6 +3794,7 @@
                 <w:b/>
                 <w:lang w:val="bg-BG"/>
               </w:rPr>
+              <w:lastRenderedPageBreak/>
               <w:t>Като</w:t>
             </w:r>
           </w:p>
@@ -3938,7 +3878,15 @@
                 <w:b/>
                 <w:lang w:val="bg-BG"/>
               </w:rPr>
-              <w:t>точки на историята</w:t>
+              <w:t xml:space="preserve">точки на </w:t>
+            </w:r>
+            <w:r>
+              <w:rPr>
+                <w:b/>
+                <w:lang w:val="bg-BG"/>
+              </w:rPr>
+              <w:lastRenderedPageBreak/>
+              <w:t>историята</w:t>
             </w:r>
           </w:p>
         </w:tc>
@@ -3961,6 +3909,7 @@
               <w:rPr>
                 <w:lang w:eastAsia="en-AU"/>
               </w:rPr>
+              <w:lastRenderedPageBreak/>
               <w:t>1</w:t>
             </w:r>
           </w:p>
@@ -3979,7 +3928,7 @@
               <w:rPr>
                 <w:lang w:val="bg-BG" w:eastAsia="en-AU"/>
               </w:rPr>
-              <w:t>потребител</w:t>
+              <w:t>анализатор</w:t>
             </w:r>
           </w:p>
         </w:tc>
@@ -3997,7 +3946,7 @@
               <w:rPr>
                 <w:lang w:val="bg-BG" w:eastAsia="en-AU"/>
               </w:rPr>
-              <w:t>намеря относителната честота</w:t>
+              <w:t>изчисля относителната честота</w:t>
             </w:r>
           </w:p>
         </w:tc>
@@ -4015,13 +3964,7 @@
               <w:rPr>
                 <w:lang w:val="bg-BG" w:eastAsia="en-AU"/>
               </w:rPr>
-              <w:t xml:space="preserve">при пускане на програмата да </w:t>
-            </w:r>
-            <w:r>
-              <w:rPr>
-                <w:lang w:val="bg-BG" w:eastAsia="en-AU"/>
-              </w:rPr>
-              <w:t>се състави честотен анализ</w:t>
+              <w:t>да направя честотен анализ</w:t>
             </w:r>
           </w:p>
         </w:tc>
@@ -4039,7 +3982,7 @@
               <w:rPr>
                 <w:lang w:val="bg-BG" w:eastAsia="en-AU"/>
               </w:rPr>
-              <w:t>5</w:t>
+              <w:t>3</w:t>
             </w:r>
           </w:p>
         </w:tc>
@@ -4080,7 +4023,7 @@
               <w:rPr>
                 <w:lang w:val="bg-BG" w:eastAsia="en-AU"/>
               </w:rPr>
-              <w:t>потребител</w:t>
+              <w:t>анализатор</w:t>
             </w:r>
           </w:p>
         </w:tc>
@@ -4098,7 +4041,7 @@
               <w:rPr>
                 <w:lang w:val="bg-BG" w:eastAsia="en-AU"/>
               </w:rPr>
-              <w:t>намеря модата</w:t>
+              <w:t>изчисля абсолютната честота</w:t>
             </w:r>
           </w:p>
         </w:tc>
@@ -4109,20 +4052,14 @@
           <w:p>
             <w:pPr>
               <w:rPr>
-                <w:lang w:eastAsia="en-AU"/>
-              </w:rPr>
-            </w:pPr>
-            <w:r>
-              <w:rPr>
-                <w:lang w:val="bg-BG" w:eastAsia="en-AU"/>
-              </w:rPr>
-              <w:t xml:space="preserve">при пускане на програмата да </w:t>
-            </w:r>
-            <w:r>
-              <w:rPr>
-                <w:lang w:val="bg-BG" w:eastAsia="en-AU"/>
-              </w:rPr>
-              <w:t>се съставят мерки на централна тенденция</w:t>
+                <w:lang w:val="bg-BG" w:eastAsia="en-AU"/>
+              </w:rPr>
+            </w:pPr>
+            <w:r>
+              <w:rPr>
+                <w:lang w:val="bg-BG" w:eastAsia="en-AU"/>
+              </w:rPr>
+              <w:t>да направя честотен анализ</w:t>
             </w:r>
           </w:p>
         </w:tc>
@@ -4140,7 +4077,7 @@
               <w:rPr>
                 <w:lang w:val="bg-BG" w:eastAsia="en-AU"/>
               </w:rPr>
-              <w:t>5</w:t>
+              <w:t>3</w:t>
             </w:r>
           </w:p>
         </w:tc>
@@ -4181,7 +4118,7 @@
               <w:rPr>
                 <w:lang w:val="bg-BG" w:eastAsia="en-AU"/>
               </w:rPr>
-              <w:t>потребител</w:t>
+              <w:t>анализатор</w:t>
             </w:r>
           </w:p>
         </w:tc>
@@ -4199,7 +4136,13 @@
               <w:rPr>
                 <w:lang w:val="bg-BG" w:eastAsia="en-AU"/>
               </w:rPr>
-              <w:t>намеря дисперсия</w:t>
+              <w:t xml:space="preserve">открия </w:t>
+            </w:r>
+            <w:r>
+              <w:rPr>
+                <w:lang w:val="bg-BG" w:eastAsia="en-AU"/>
+              </w:rPr>
+              <w:t>модата</w:t>
             </w:r>
           </w:p>
         </w:tc>
@@ -4217,7 +4160,25 @@
               <w:rPr>
                 <w:lang w:val="bg-BG" w:eastAsia="en-AU"/>
               </w:rPr>
-              <w:t>при пускане на програмата да изпише дисперсията</w:t>
+              <w:t>да изчисля</w:t>
+            </w:r>
+            <w:r>
+              <w:rPr>
+                <w:lang w:val="bg-BG" w:eastAsia="en-AU"/>
+              </w:rPr>
+              <w:t xml:space="preserve"> мерки</w:t>
+            </w:r>
+            <w:r>
+              <w:rPr>
+                <w:lang w:val="bg-BG" w:eastAsia="en-AU"/>
+              </w:rPr>
+              <w:t xml:space="preserve">те </w:t>
+            </w:r>
+            <w:r>
+              <w:rPr>
+                <w:lang w:val="bg-BG" w:eastAsia="en-AU"/>
+              </w:rPr>
+              <w:t>на централна тенденция</w:t>
             </w:r>
           </w:p>
         </w:tc>
@@ -4276,7 +4237,7 @@
               <w:rPr>
                 <w:lang w:val="bg-BG" w:eastAsia="en-AU"/>
               </w:rPr>
-              <w:t>потребител</w:t>
+              <w:t>анализатор</w:t>
             </w:r>
           </w:p>
         </w:tc>
@@ -4294,7 +4255,13 @@
               <w:rPr>
                 <w:lang w:val="bg-BG" w:eastAsia="en-AU"/>
               </w:rPr>
-              <w:t>намеря стандартно отклонение</w:t>
+              <w:t xml:space="preserve">открия </w:t>
+            </w:r>
+            <w:r>
+              <w:rPr>
+                <w:lang w:val="bg-BG" w:eastAsia="en-AU"/>
+              </w:rPr>
+              <w:t>медианата</w:t>
             </w:r>
           </w:p>
         </w:tc>
@@ -4305,14 +4272,14 @@
           <w:p>
             <w:pPr>
               <w:rPr>
-                <w:lang w:eastAsia="en-AU"/>
-              </w:rPr>
-            </w:pPr>
-            <w:r>
-              <w:rPr>
-                <w:lang w:val="bg-BG" w:eastAsia="en-AU"/>
-              </w:rPr>
-              <w:t>при пускане на програмата да изпише стандартното отклонение</w:t>
+                <w:lang w:val="bg-BG" w:eastAsia="en-AU"/>
+              </w:rPr>
+            </w:pPr>
+            <w:r>
+              <w:rPr>
+                <w:lang w:val="bg-BG" w:eastAsia="en-AU"/>
+              </w:rPr>
+              <w:t>да изчисля мерките на централна тенденция</w:t>
             </w:r>
           </w:p>
         </w:tc>
@@ -4323,14 +4290,14 @@
           <w:p>
             <w:pPr>
               <w:rPr>
-                <w:lang w:val="en-US" w:eastAsia="en-AU"/>
-              </w:rPr>
-            </w:pPr>
-            <w:r>
-              <w:rPr>
-                <w:lang w:val="bg-BG" w:eastAsia="en-AU"/>
-              </w:rPr>
-              <w:t>5</w:t>
+                <w:lang w:val="bg-BG" w:eastAsia="en-AU"/>
+              </w:rPr>
+            </w:pPr>
+            <w:r>
+              <w:rPr>
+                <w:lang w:val="bg-BG" w:eastAsia="en-AU"/>
+              </w:rPr>
+              <w:t>3</w:t>
             </w:r>
           </w:p>
         </w:tc>
@@ -4371,7 +4338,7 @@
               <w:rPr>
                 <w:lang w:val="bg-BG" w:eastAsia="en-AU"/>
               </w:rPr>
-              <w:t>потребител</w:t>
+              <w:t>анализатор</w:t>
             </w:r>
           </w:p>
         </w:tc>
@@ -4389,7 +4356,13 @@
               <w:rPr>
                 <w:lang w:val="bg-BG" w:eastAsia="en-AU"/>
               </w:rPr>
-              <w:t>намеря линейна корелация</w:t>
+              <w:t>открия</w:t>
+            </w:r>
+            <w:r>
+              <w:rPr>
+                <w:lang w:val="bg-BG" w:eastAsia="en-AU"/>
+              </w:rPr>
+              <w:t xml:space="preserve"> средната стойност</w:t>
             </w:r>
           </w:p>
         </w:tc>
@@ -4400,14 +4373,14 @@
           <w:p>
             <w:pPr>
               <w:rPr>
-                <w:lang w:eastAsia="en-AU"/>
-              </w:rPr>
-            </w:pPr>
-            <w:r>
-              <w:rPr>
-                <w:lang w:val="bg-BG" w:eastAsia="en-AU"/>
-              </w:rPr>
-              <w:t>при пускане на програмата да изпише линейната корелация</w:t>
+                <w:lang w:val="bg-BG" w:eastAsia="en-AU"/>
+              </w:rPr>
+            </w:pPr>
+            <w:r>
+              <w:rPr>
+                <w:lang w:val="bg-BG" w:eastAsia="en-AU"/>
+              </w:rPr>
+              <w:t>да изчисля мерките на централна тенденция</w:t>
             </w:r>
           </w:p>
         </w:tc>
@@ -4425,7 +4398,7 @@
               <w:rPr>
                 <w:lang w:val="bg-BG" w:eastAsia="en-AU"/>
               </w:rPr>
-              <w:t>8</w:t>
+              <w:t>3</w:t>
             </w:r>
           </w:p>
         </w:tc>
@@ -4459,6 +4432,149 @@
           <w:p>
             <w:pPr>
               <w:rPr>
+                <w:lang w:val="bg-BG" w:eastAsia="en-AU"/>
+              </w:rPr>
+            </w:pPr>
+            <w:r>
+              <w:rPr>
+                <w:lang w:val="bg-BG" w:eastAsia="en-AU"/>
+              </w:rPr>
+              <w:t>анализатор</w:t>
+            </w:r>
+          </w:p>
+        </w:tc>
+        <w:tc>
+          <w:tcPr>
+            <w:tcW w:w="2217" w:type="dxa"/>
+          </w:tcPr>
+          <w:p>
+            <w:pPr>
+              <w:rPr>
+                <w:lang w:val="bg-BG" w:eastAsia="en-AU"/>
+              </w:rPr>
+            </w:pPr>
+            <w:r>
+              <w:rPr>
+                <w:lang w:val="bg-BG" w:eastAsia="en-AU"/>
+              </w:rPr>
+              <w:t>намеря дисперсия</w:t>
+            </w:r>
+          </w:p>
+        </w:tc>
+        <w:tc>
+          <w:tcPr>
+            <w:tcW w:w="2745" w:type="dxa"/>
+          </w:tcPr>
+          <w:p>
+            <w:pPr>
+              <w:rPr>
+                <w:lang w:val="bg-BG" w:eastAsia="en-AU"/>
+              </w:rPr>
+            </w:pPr>
+            <w:r>
+              <w:rPr>
+                <w:lang w:val="bg-BG" w:eastAsia="en-AU"/>
+              </w:rPr>
+              <w:t xml:space="preserve">да </w:t>
+            </w:r>
+            <w:r>
+              <w:rPr>
+                <w:lang w:val="bg-BG" w:eastAsia="en-AU"/>
+              </w:rPr>
+              <w:t xml:space="preserve">изчисля </w:t>
+            </w:r>
+            <w:r>
+              <w:rPr>
+                <w:lang w:val="bg-BG" w:eastAsia="en-AU"/>
+              </w:rPr>
+              <w:t>мерките на разсейване</w:t>
+            </w:r>
+          </w:p>
+        </w:tc>
+        <w:tc>
+          <w:tcPr>
+            <w:tcW w:w="1275" w:type="dxa"/>
+          </w:tcPr>
+          <w:p>
+            <w:pPr>
+              <w:rPr>
+                <w:lang w:val="bg-BG" w:eastAsia="en-AU"/>
+              </w:rPr>
+            </w:pPr>
+            <w:r>
+              <w:rPr>
+                <w:lang w:val="bg-BG" w:eastAsia="en-AU"/>
+              </w:rPr>
+              <w:t>5</w:t>
+            </w:r>
+          </w:p>
+        </w:tc>
+      </w:tr>
+      <w:tr>
+        <w:trPr>
+          <w:trHeight w:val="543"/>
+        </w:trPr>
+        <w:tc>
+          <w:tcPr>
+            <w:tcW w:w="1384" w:type="dxa"/>
+          </w:tcPr>
+          <w:p>
+            <w:pPr>
+              <w:rPr>
+                <w:lang w:val="bg-BG" w:eastAsia="en-AU"/>
+              </w:rPr>
+            </w:pPr>
+            <w:r>
+              <w:rPr>
+                <w:lang w:val="bg-BG" w:eastAsia="en-AU"/>
+              </w:rPr>
+              <w:t>7</w:t>
+            </w:r>
+          </w:p>
+        </w:tc>
+        <w:tc>
+          <w:tcPr>
+            <w:tcW w:w="2126" w:type="dxa"/>
+          </w:tcPr>
+          <w:p>
+            <w:pPr>
+              <w:rPr>
+                <w:lang w:val="bg-BG" w:eastAsia="en-AU"/>
+              </w:rPr>
+            </w:pPr>
+            <w:r>
+              <w:rPr>
+                <w:lang w:val="bg-BG" w:eastAsia="en-AU"/>
+              </w:rPr>
+              <w:t>анализатор</w:t>
+            </w:r>
+          </w:p>
+        </w:tc>
+        <w:tc>
+          <w:tcPr>
+            <w:tcW w:w="2217" w:type="dxa"/>
+          </w:tcPr>
+          <w:p>
+            <w:pPr>
+              <w:rPr>
+                <w:lang w:val="bg-BG" w:eastAsia="en-AU"/>
+              </w:rPr>
+            </w:pPr>
+            <w:r>
+              <w:rPr>
+                <w:lang w:val="bg-BG" w:eastAsia="en-AU"/>
+              </w:rPr>
+              <w:t>намеря стандартно отклонение</w:t>
+            </w:r>
+          </w:p>
+        </w:tc>
+        <w:tc>
+          <w:tcPr>
+            <w:tcW w:w="2745" w:type="dxa"/>
+          </w:tcPr>
+          <w:p>
+            <w:pPr>
+              <w:rPr>
                 <w:lang w:eastAsia="en-AU"/>
               </w:rPr>
             </w:pPr>
@@ -4466,7 +4582,78 @@
               <w:rPr>
                 <w:lang w:val="bg-BG" w:eastAsia="en-AU"/>
               </w:rPr>
-              <w:t>потребител</w:t>
+              <w:t xml:space="preserve">да </w:t>
+            </w:r>
+            <w:r>
+              <w:rPr>
+                <w:lang w:val="bg-BG" w:eastAsia="en-AU"/>
+              </w:rPr>
+              <w:t xml:space="preserve">изчисля </w:t>
+            </w:r>
+            <w:r>
+              <w:rPr>
+                <w:lang w:val="bg-BG" w:eastAsia="en-AU"/>
+              </w:rPr>
+              <w:t>мерките на разсейване</w:t>
+            </w:r>
+          </w:p>
+        </w:tc>
+        <w:tc>
+          <w:tcPr>
+            <w:tcW w:w="1275" w:type="dxa"/>
+          </w:tcPr>
+          <w:p>
+            <w:pPr>
+              <w:rPr>
+                <w:lang w:val="bg-BG" w:eastAsia="en-AU"/>
+              </w:rPr>
+            </w:pPr>
+            <w:r>
+              <w:rPr>
+                <w:lang w:val="bg-BG" w:eastAsia="en-AU"/>
+              </w:rPr>
+              <w:t>3</w:t>
+            </w:r>
+          </w:p>
+        </w:tc>
+      </w:tr>
+      <w:tr>
+        <w:trPr>
+          <w:trHeight w:val="543"/>
+        </w:trPr>
+        <w:tc>
+          <w:tcPr>
+            <w:tcW w:w="1384" w:type="dxa"/>
+          </w:tcPr>
+          <w:p>
+            <w:pPr>
+              <w:rPr>
+                <w:lang w:val="bg-BG" w:eastAsia="en-AU"/>
+              </w:rPr>
+            </w:pPr>
+            <w:r>
+              <w:rPr>
+                <w:lang w:val="bg-BG" w:eastAsia="en-AU"/>
+              </w:rPr>
+              <w:t>8</w:t>
+            </w:r>
+          </w:p>
+        </w:tc>
+        <w:tc>
+          <w:tcPr>
+            <w:tcW w:w="2126" w:type="dxa"/>
+          </w:tcPr>
+          <w:p>
+            <w:pPr>
+              <w:rPr>
+                <w:lang w:val="bg-BG" w:eastAsia="en-AU"/>
+              </w:rPr>
+            </w:pPr>
+            <w:r>
+              <w:rPr>
+                <w:lang w:val="bg-BG" w:eastAsia="en-AU"/>
+              </w:rPr>
+              <w:t>анализатор</w:t>
             </w:r>
           </w:p>
         </w:tc>
@@ -4484,7 +4671,19 @@
               <w:rPr>
                 <w:lang w:val="bg-BG" w:eastAsia="en-AU"/>
               </w:rPr>
-              <w:t>намеря размах</w:t>
+              <w:t xml:space="preserve">намеря </w:t>
+            </w:r>
+            <w:r>
+              <w:rPr>
+                <w:lang w:val="bg-BG" w:eastAsia="en-AU"/>
+              </w:rPr>
+              <w:t>разма</w:t>
+            </w:r>
+            <w:r>
+              <w:rPr>
+                <w:lang w:val="bg-BG" w:eastAsia="en-AU"/>
+              </w:rPr>
+              <w:t>х</w:t>
             </w:r>
           </w:p>
         </w:tc>
@@ -4495,6 +4694,172 @@
           <w:p>
             <w:pPr>
               <w:rPr>
+                <w:lang w:val="bg-BG" w:eastAsia="en-AU"/>
+              </w:rPr>
+            </w:pPr>
+            <w:r>
+              <w:rPr>
+                <w:lang w:val="bg-BG" w:eastAsia="en-AU"/>
+              </w:rPr>
+              <w:t xml:space="preserve">да </w:t>
+            </w:r>
+            <w:r>
+              <w:rPr>
+                <w:lang w:val="bg-BG" w:eastAsia="en-AU"/>
+              </w:rPr>
+              <w:t xml:space="preserve">изчисля </w:t>
+            </w:r>
+            <w:r>
+              <w:rPr>
+                <w:lang w:val="bg-BG" w:eastAsia="en-AU"/>
+              </w:rPr>
+              <w:t>мерките на разсейване</w:t>
+            </w:r>
+          </w:p>
+        </w:tc>
+        <w:tc>
+          <w:tcPr>
+            <w:tcW w:w="1275" w:type="dxa"/>
+          </w:tcPr>
+          <w:p>
+            <w:pPr>
+              <w:rPr>
+                <w:lang w:val="bg-BG" w:eastAsia="en-AU"/>
+              </w:rPr>
+            </w:pPr>
+            <w:r>
+              <w:rPr>
+                <w:lang w:val="bg-BG" w:eastAsia="en-AU"/>
+              </w:rPr>
+              <w:t>3</w:t>
+            </w:r>
+          </w:p>
+        </w:tc>
+      </w:tr>
+      <w:tr>
+        <w:trPr>
+          <w:trHeight w:val="543"/>
+        </w:trPr>
+        <w:tc>
+          <w:tcPr>
+            <w:tcW w:w="1384" w:type="dxa"/>
+          </w:tcPr>
+          <w:p>
+            <w:pPr>
+              <w:rPr>
+                <w:lang w:val="bg-BG" w:eastAsia="en-AU"/>
+              </w:rPr>
+            </w:pPr>
+            <w:r>
+              <w:rPr>
+                <w:lang w:val="bg-BG" w:eastAsia="en-AU"/>
+              </w:rPr>
+              <w:t>9</w:t>
+            </w:r>
+          </w:p>
+        </w:tc>
+        <w:tc>
+          <w:tcPr>
+            <w:tcW w:w="2126" w:type="dxa"/>
+          </w:tcPr>
+          <w:p>
+            <w:pPr>
+              <w:rPr>
+                <w:lang w:val="bg-BG" w:eastAsia="en-AU"/>
+              </w:rPr>
+            </w:pPr>
+            <w:r>
+              <w:rPr>
+                <w:lang w:val="bg-BG" w:eastAsia="en-AU"/>
+              </w:rPr>
+              <w:t>анализатор</w:t>
+            </w:r>
+          </w:p>
+        </w:tc>
+        <w:tc>
+          <w:tcPr>
+            <w:tcW w:w="2217" w:type="dxa"/>
+          </w:tcPr>
+          <w:p>
+            <w:pPr>
+              <w:rPr>
+                <w:lang w:val="bg-BG" w:eastAsia="en-AU"/>
+              </w:rPr>
+            </w:pPr>
+            <w:r>
+              <w:rPr>
+                <w:lang w:val="bg-BG" w:eastAsia="en-AU"/>
+              </w:rPr>
+              <w:t>намеря линейна корелация</w:t>
+            </w:r>
+          </w:p>
+        </w:tc>
+        <w:tc>
+          <w:tcPr>
+            <w:tcW w:w="2745" w:type="dxa"/>
+          </w:tcPr>
+          <w:p>
+            <w:pPr>
+              <w:rPr>
+                <w:lang w:val="bg-BG" w:eastAsia="en-AU"/>
+              </w:rPr>
+            </w:pPr>
+            <w:r>
+              <w:rPr>
+                <w:lang w:val="bg-BG" w:eastAsia="en-AU"/>
+              </w:rPr>
+              <w:t>да направя корелационен анализ</w:t>
+            </w:r>
+          </w:p>
+        </w:tc>
+        <w:tc>
+          <w:tcPr>
+            <w:tcW w:w="1275" w:type="dxa"/>
+          </w:tcPr>
+          <w:p>
+            <w:pPr>
+              <w:rPr>
+                <w:lang w:val="bg-BG" w:eastAsia="en-AU"/>
+              </w:rPr>
+            </w:pPr>
+            <w:r>
+              <w:rPr>
+                <w:lang w:val="bg-BG" w:eastAsia="en-AU"/>
+              </w:rPr>
+              <w:t>8</w:t>
+            </w:r>
+          </w:p>
+        </w:tc>
+      </w:tr>
+      <w:tr>
+        <w:trPr>
+          <w:trHeight w:val="543"/>
+        </w:trPr>
+        <w:tc>
+          <w:tcPr>
+            <w:tcW w:w="1384" w:type="dxa"/>
+          </w:tcPr>
+          <w:p>
+            <w:pPr>
+              <w:rPr>
+                <w:lang w:val="bg-BG" w:eastAsia="en-AU"/>
+              </w:rPr>
+            </w:pPr>
+            <w:r>
+              <w:rPr>
+                <w:lang w:val="bg-BG" w:eastAsia="en-AU"/>
+              </w:rPr>
+              <w:t>10</w:t>
+            </w:r>
+          </w:p>
+        </w:tc>
+        <w:tc>
+          <w:tcPr>
+            <w:tcW w:w="2126" w:type="dxa"/>
+          </w:tcPr>
+          <w:p>
+            <w:pPr>
+              <w:rPr>
                 <w:lang w:eastAsia="en-AU"/>
               </w:rPr>
             </w:pPr>
@@ -4502,7 +4867,49 @@
               <w:rPr>
                 <w:lang w:val="bg-BG" w:eastAsia="en-AU"/>
               </w:rPr>
-              <w:t>при пускане на програмата да изпише размаха</w:t>
+              <w:t>анализатор</w:t>
+            </w:r>
+          </w:p>
+        </w:tc>
+        <w:tc>
+          <w:tcPr>
+            <w:tcW w:w="2217" w:type="dxa"/>
+          </w:tcPr>
+          <w:p>
+            <w:pPr>
+              <w:rPr>
+                <w:lang w:val="bg-BG" w:eastAsia="en-AU"/>
+              </w:rPr>
+            </w:pPr>
+            <w:r>
+              <w:rPr>
+                <w:lang w:val="bg-BG" w:eastAsia="en-AU"/>
+              </w:rPr>
+              <w:t>на</w:t>
+            </w:r>
+            <w:r>
+              <w:rPr>
+                <w:lang w:val="bg-BG" w:eastAsia="en-AU"/>
+              </w:rPr>
+              <w:t>правя обобщение за всеки потребител</w:t>
+            </w:r>
+          </w:p>
+        </w:tc>
+        <w:tc>
+          <w:tcPr>
+            <w:tcW w:w="2745" w:type="dxa"/>
+          </w:tcPr>
+          <w:p>
+            <w:pPr>
+              <w:rPr>
+                <w:lang w:val="bg-BG" w:eastAsia="en-AU"/>
+              </w:rPr>
+            </w:pPr>
+            <w:r>
+              <w:rPr>
+                <w:lang w:val="bg-BG" w:eastAsia="en-AU"/>
+              </w:rPr>
+              <w:t>да създам заключение за действията на потребителя</w:t>
             </w:r>
           </w:p>
         </w:tc>
@@ -4513,14 +4920,14 @@
           <w:p>
             <w:pPr>
               <w:rPr>
-                <w:lang w:val="bg-BG" w:eastAsia="en-AU"/>
-              </w:rPr>
-            </w:pPr>
-            <w:r>
-              <w:rPr>
-                <w:lang w:val="bg-BG" w:eastAsia="en-AU"/>
-              </w:rPr>
-              <w:t>3</w:t>
+                <w:lang w:val="en-US" w:eastAsia="en-AU"/>
+              </w:rPr>
+            </w:pPr>
+            <w:r>
+              <w:rPr>
+                <w:lang w:val="bg-BG" w:eastAsia="en-AU"/>
+              </w:rPr>
+              <w:t>8</w:t>
             </w:r>
           </w:p>
         </w:tc>
@@ -5037,6 +5444,7 @@
         <w:rPr>
           <w:lang w:val="bg-BG"/>
         </w:rPr>
+        <w:lastRenderedPageBreak/>
         <w:t>К</w:t>
       </w:r>
       <w:r>
@@ -5114,7 +5522,6 @@
         <w:rPr>
           <w:lang w:val="bg-BG"/>
         </w:rPr>
-        <w:lastRenderedPageBreak/>
         <w:t>Декомпозиция на системата</w:t>
       </w:r>
       <w:r>
@@ -10108,15 +10515,6 @@
 </file>
 
 <file path=customXml/item1.xml><?xml version="1.0" encoding="utf-8"?>
-<?mso-contentType ?>
-<FormTemplates xmlns="http://schemas.microsoft.com/sharepoint/v3/contenttype/forms">
-  <Display>DocumentLibraryForm</Display>
-  <Edit>DocumentLibraryForm</Edit>
-  <New>DocumentLibraryForm</New>
-</FormTemplates>
-</file>
-
-<file path=customXml/item2.xml><?xml version="1.0" encoding="utf-8"?>
 <p:properties xmlns:p="http://schemas.microsoft.com/office/2006/metadata/properties" xmlns:xsi="http://www.w3.org/2001/XMLSchema-instance" xmlns:pc="http://schemas.microsoft.com/office/infopath/2007/PartnerControls">
   <documentManagement>
     <Project_x0020_Phase xmlns="29603b62-04f0-417a-887c-030c32f5a531">04 Implement</Project_x0020_Phase>
@@ -10131,7 +10529,20 @@
 </p:properties>
 </file>
 
+<file path=customXml/item2.xml><?xml version="1.0" encoding="utf-8"?>
+<?mso-contentType ?>
+<FormTemplates xmlns="http://schemas.microsoft.com/sharepoint/v3/contenttype/forms">
+  <Display>DocumentLibraryForm</Display>
+  <Edit>DocumentLibraryForm</Edit>
+  <New>DocumentLibraryForm</New>
+</FormTemplates>
+</file>
+
 <file path=customXml/item3.xml><?xml version="1.0" encoding="utf-8"?>
+<b:Sources xmlns:b="http://schemas.openxmlformats.org/officeDocument/2006/bibliography" xmlns="http://schemas.openxmlformats.org/officeDocument/2006/bibliography" SelectedStyle="\APA.XSL" StyleName="APA"/>
+</file>
+
+<file path=customXml/item4.xml><?xml version="1.0" encoding="utf-8"?>
 <ct:contentTypeSchema xmlns:ct="http://schemas.microsoft.com/office/2006/metadata/contentType" xmlns:ma="http://schemas.microsoft.com/office/2006/metadata/properties/metaAttributes" ct:_="" ma:_="" ma:contentTypeName="Document" ma:contentTypeID="0x010100E71EF73F5681F542A3E9664D4DCA3D39" ma:contentTypeVersion="12" ma:contentTypeDescription="Create a new document." ma:contentTypeScope="" ma:versionID="6d4cb3a7688cf672e751809060796157">
   <xsd:schema xmlns:xsd="http://www.w3.org/2001/XMLSchema" xmlns:xs="http://www.w3.org/2001/XMLSchema" xmlns:p="http://schemas.microsoft.com/office/2006/metadata/properties" xmlns:ns2="29603b62-04f0-417a-887c-030c32f5a531" targetNamespace="http://schemas.microsoft.com/office/2006/metadata/properties" ma:root="true" ma:fieldsID="17483c107f79c0803f475681188633f4" ns2:_="">
     <xsd:import namespace="29603b62-04f0-417a-887c-030c32f5a531"/>
@@ -10310,19 +10721,7 @@
 </ct:contentTypeSchema>
 </file>
 
-<file path=customXml/item4.xml><?xml version="1.0" encoding="utf-8"?>
-<b:Sources xmlns:b="http://schemas.openxmlformats.org/officeDocument/2006/bibliography" xmlns="http://schemas.openxmlformats.org/officeDocument/2006/bibliography" SelectedStyle="\APA.XSL" StyleName="APA"/>
-</file>
-
 <file path=customXml/itemProps1.xml><?xml version="1.0" encoding="utf-8"?>
-<ds:datastoreItem xmlns:ds="http://schemas.openxmlformats.org/officeDocument/2006/customXml" ds:itemID="{CB684286-C948-4439-9D64-EB1AEC3F7D76}">
-  <ds:schemaRefs>
-    <ds:schemaRef ds:uri="http://schemas.microsoft.com/sharepoint/v3/contenttype/forms"/>
-  </ds:schemaRefs>
-</ds:datastoreItem>
-</file>
-
-<file path=customXml/itemProps2.xml><?xml version="1.0" encoding="utf-8"?>
 <ds:datastoreItem xmlns:ds="http://schemas.openxmlformats.org/officeDocument/2006/customXml" ds:itemID="{AACD5996-3F1C-45FF-89D5-4E80ADD31CA2}">
   <ds:schemaRefs>
     <ds:schemaRef ds:uri="http://schemas.microsoft.com/office/2006/metadata/properties"/>
@@ -10332,7 +10731,23 @@
 </ds:datastoreItem>
 </file>
 
+<file path=customXml/itemProps2.xml><?xml version="1.0" encoding="utf-8"?>
+<ds:datastoreItem xmlns:ds="http://schemas.openxmlformats.org/officeDocument/2006/customXml" ds:itemID="{CB684286-C948-4439-9D64-EB1AEC3F7D76}">
+  <ds:schemaRefs>
+    <ds:schemaRef ds:uri="http://schemas.microsoft.com/sharepoint/v3/contenttype/forms"/>
+  </ds:schemaRefs>
+</ds:datastoreItem>
+</file>
+
 <file path=customXml/itemProps3.xml><?xml version="1.0" encoding="utf-8"?>
+<ds:datastoreItem xmlns:ds="http://schemas.openxmlformats.org/officeDocument/2006/customXml" ds:itemID="{286DF3D6-CC1A-4B80-8850-1C0FA658352A}">
+  <ds:schemaRefs>
+    <ds:schemaRef ds:uri="http://schemas.openxmlformats.org/officeDocument/2006/bibliography"/>
+  </ds:schemaRefs>
+</ds:datastoreItem>
+</file>
+
+<file path=customXml/itemProps4.xml><?xml version="1.0" encoding="utf-8"?>
 <ds:datastoreItem xmlns:ds="http://schemas.openxmlformats.org/officeDocument/2006/customXml" ds:itemID="{345C3155-C307-4747-80BA-5A79245B9D04}">
   <ds:schemaRefs>
     <ds:schemaRef ds:uri="http://schemas.microsoft.com/office/2006/metadata/contentType"/>
@@ -10348,12 +10763,4 @@
     <ds:schemaRef ds:uri="http://schemas.microsoft.com/internal/obd"/>
   </ds:schemaRefs>
 </ds:datastoreItem>
-</file>
-
-<file path=customXml/itemProps4.xml><?xml version="1.0" encoding="utf-8"?>
-<ds:datastoreItem xmlns:ds="http://schemas.openxmlformats.org/officeDocument/2006/customXml" ds:itemID="{286DF3D6-CC1A-4B80-8850-1C0FA658352A}">
-  <ds:schemaRefs>
-    <ds:schemaRef ds:uri="http://schemas.openxmlformats.org/officeDocument/2006/bibliography"/>
-  </ds:schemaRefs>
-</ds:datastoreItem>
 </file>
--- a/LAB_Template_Documentation_01 (1).docx
+++ b/LAB_Template_Documentation_01 (1).docx
@@ -2594,23 +2594,26 @@
       <w:pPr>
         <w:pStyle w:val="InstructiveText"/>
         <w:rPr>
+          <w:i w:val="0"/>
+          <w:iCs/>
           <w:lang w:val="bg-BG"/>
         </w:rPr>
       </w:pPr>
       <w:r>
         <w:rPr>
-          <w:lang w:val="bg-BG"/>
-        </w:rPr>
-        <w:t>A definition of the scope of the project. What needs to be fulfilled?</w:t>
+          <w:i w:val="0"/>
+          <w:iCs/>
+        </w:rPr>
+        <w:t>Системата реализира всички описани по</w:t>
       </w:r>
-    </w:p>
-    <w:p>
-      <w:pPr>
-        <w:pStyle w:val="InstructiveText"/>
-        <w:rPr>
-          <w:lang w:val="bg-BG"/>
-        </w:rPr>
-      </w:pPr>
+      <w:r>
+        <w:rPr>
+          <w:i w:val="0"/>
+          <w:iCs/>
+        </w:rPr>
+        <w:softHyphen/>
+        <w:t>долу потребителски истории.</w:t>
+      </w:r>
     </w:p>
     <w:p>
       <w:pPr>
@@ -3770,7 +3773,6 @@
                 <w:b/>
                 <w:lang w:val="bg-BG"/>
               </w:rPr>
-              <w:lastRenderedPageBreak/>
               <w:t>историята</w:t>
             </w:r>
           </w:p>
@@ -3794,7 +3796,6 @@
                 <w:b/>
                 <w:lang w:val="bg-BG"/>
               </w:rPr>
-              <w:lastRenderedPageBreak/>
               <w:t>Като</w:t>
             </w:r>
           </w:p>
@@ -3878,15 +3879,7 @@
                 <w:b/>
                 <w:lang w:val="bg-BG"/>
               </w:rPr>
-              <w:t xml:space="preserve">точки на </w:t>
-            </w:r>
-            <w:r>
-              <w:rPr>
-                <w:b/>
-                <w:lang w:val="bg-BG"/>
-              </w:rPr>
-              <w:lastRenderedPageBreak/>
-              <w:t>историята</w:t>
+              <w:t>точки на историята</w:t>
             </w:r>
           </w:p>
         </w:tc>
@@ -10515,6 +10508,15 @@
 </file>
 
 <file path=customXml/item1.xml><?xml version="1.0" encoding="utf-8"?>
+<?mso-contentType ?>
+<FormTemplates xmlns="http://schemas.microsoft.com/sharepoint/v3/contenttype/forms">
+  <Display>DocumentLibraryForm</Display>
+  <Edit>DocumentLibraryForm</Edit>
+  <New>DocumentLibraryForm</New>
+</FormTemplates>
+</file>
+
+<file path=customXml/item2.xml><?xml version="1.0" encoding="utf-8"?>
 <p:properties xmlns:p="http://schemas.microsoft.com/office/2006/metadata/properties" xmlns:xsi="http://www.w3.org/2001/XMLSchema-instance" xmlns:pc="http://schemas.microsoft.com/office/infopath/2007/PartnerControls">
   <documentManagement>
     <Project_x0020_Phase xmlns="29603b62-04f0-417a-887c-030c32f5a531">04 Implement</Project_x0020_Phase>
@@ -10529,20 +10531,7 @@
 </p:properties>
 </file>
 
-<file path=customXml/item2.xml><?xml version="1.0" encoding="utf-8"?>
-<?mso-contentType ?>
-<FormTemplates xmlns="http://schemas.microsoft.com/sharepoint/v3/contenttype/forms">
-  <Display>DocumentLibraryForm</Display>
-  <Edit>DocumentLibraryForm</Edit>
-  <New>DocumentLibraryForm</New>
-</FormTemplates>
-</file>
-
 <file path=customXml/item3.xml><?xml version="1.0" encoding="utf-8"?>
-<b:Sources xmlns:b="http://schemas.openxmlformats.org/officeDocument/2006/bibliography" xmlns="http://schemas.openxmlformats.org/officeDocument/2006/bibliography" SelectedStyle="\APA.XSL" StyleName="APA"/>
-</file>
-
-<file path=customXml/item4.xml><?xml version="1.0" encoding="utf-8"?>
 <ct:contentTypeSchema xmlns:ct="http://schemas.microsoft.com/office/2006/metadata/contentType" xmlns:ma="http://schemas.microsoft.com/office/2006/metadata/properties/metaAttributes" ct:_="" ma:_="" ma:contentTypeName="Document" ma:contentTypeID="0x010100E71EF73F5681F542A3E9664D4DCA3D39" ma:contentTypeVersion="12" ma:contentTypeDescription="Create a new document." ma:contentTypeScope="" ma:versionID="6d4cb3a7688cf672e751809060796157">
   <xsd:schema xmlns:xsd="http://www.w3.org/2001/XMLSchema" xmlns:xs="http://www.w3.org/2001/XMLSchema" xmlns:p="http://schemas.microsoft.com/office/2006/metadata/properties" xmlns:ns2="29603b62-04f0-417a-887c-030c32f5a531" targetNamespace="http://schemas.microsoft.com/office/2006/metadata/properties" ma:root="true" ma:fieldsID="17483c107f79c0803f475681188633f4" ns2:_="">
     <xsd:import namespace="29603b62-04f0-417a-887c-030c32f5a531"/>
@@ -10721,7 +10710,19 @@
 </ct:contentTypeSchema>
 </file>
 
+<file path=customXml/item4.xml><?xml version="1.0" encoding="utf-8"?>
+<b:Sources xmlns:b="http://schemas.openxmlformats.org/officeDocument/2006/bibliography" xmlns="http://schemas.openxmlformats.org/officeDocument/2006/bibliography" SelectedStyle="\APA.XSL" StyleName="APA"/>
+</file>
+
 <file path=customXml/itemProps1.xml><?xml version="1.0" encoding="utf-8"?>
+<ds:datastoreItem xmlns:ds="http://schemas.openxmlformats.org/officeDocument/2006/customXml" ds:itemID="{CB684286-C948-4439-9D64-EB1AEC3F7D76}">
+  <ds:schemaRefs>
+    <ds:schemaRef ds:uri="http://schemas.microsoft.com/sharepoint/v3/contenttype/forms"/>
+  </ds:schemaRefs>
+</ds:datastoreItem>
+</file>
+
+<file path=customXml/itemProps2.xml><?xml version="1.0" encoding="utf-8"?>
 <ds:datastoreItem xmlns:ds="http://schemas.openxmlformats.org/officeDocument/2006/customXml" ds:itemID="{AACD5996-3F1C-45FF-89D5-4E80ADD31CA2}">
   <ds:schemaRefs>
     <ds:schemaRef ds:uri="http://schemas.microsoft.com/office/2006/metadata/properties"/>
@@ -10731,23 +10732,7 @@
 </ds:datastoreItem>
 </file>
 
-<file path=customXml/itemProps2.xml><?xml version="1.0" encoding="utf-8"?>
-<ds:datastoreItem xmlns:ds="http://schemas.openxmlformats.org/officeDocument/2006/customXml" ds:itemID="{CB684286-C948-4439-9D64-EB1AEC3F7D76}">
-  <ds:schemaRefs>
-    <ds:schemaRef ds:uri="http://schemas.microsoft.com/sharepoint/v3/contenttype/forms"/>
-  </ds:schemaRefs>
-</ds:datastoreItem>
-</file>
-
 <file path=customXml/itemProps3.xml><?xml version="1.0" encoding="utf-8"?>
-<ds:datastoreItem xmlns:ds="http://schemas.openxmlformats.org/officeDocument/2006/customXml" ds:itemID="{286DF3D6-CC1A-4B80-8850-1C0FA658352A}">
-  <ds:schemaRefs>
-    <ds:schemaRef ds:uri="http://schemas.openxmlformats.org/officeDocument/2006/bibliography"/>
-  </ds:schemaRefs>
-</ds:datastoreItem>
-</file>
-
-<file path=customXml/itemProps4.xml><?xml version="1.0" encoding="utf-8"?>
 <ds:datastoreItem xmlns:ds="http://schemas.openxmlformats.org/officeDocument/2006/customXml" ds:itemID="{345C3155-C307-4747-80BA-5A79245B9D04}">
   <ds:schemaRefs>
     <ds:schemaRef ds:uri="http://schemas.microsoft.com/office/2006/metadata/contentType"/>
@@ -10763,4 +10748,12 @@
     <ds:schemaRef ds:uri="http://schemas.microsoft.com/internal/obd"/>
   </ds:schemaRefs>
 </ds:datastoreItem>
+</file>
+
+<file path=customXml/itemProps4.xml><?xml version="1.0" encoding="utf-8"?>
+<ds:datastoreItem xmlns:ds="http://schemas.openxmlformats.org/officeDocument/2006/customXml" ds:itemID="{286DF3D6-CC1A-4B80-8850-1C0FA658352A}">
+  <ds:schemaRefs>
+    <ds:schemaRef ds:uri="http://schemas.openxmlformats.org/officeDocument/2006/bibliography"/>
+  </ds:schemaRefs>
+</ds:datastoreItem>
 </file>